--- a/file/pc1-7c.docx
+++ b/file/pc1-7c.docx
@@ -5,37 +5,24 @@
     <w:p>
       <w:pPr>
         <w:pStyle w:val="BodyText"/>
-        <w:bidi w:val="0"/>
-        <w:spacing w:lineRule="auto" w:line="360"/>
+        <w:ind w:hanging="0" w:left="0" w:right="0"/>
         <w:jc w:val="left"/>
-        <w:rPr>
-          <w:rFonts w:ascii="Arial" w:hAnsi="Arial" w:eastAsia="Arial" w:cs="Arial"/>
-        </w:rPr>
+        <w:rPr/>
       </w:pPr>
       <w:r>
         <w:rPr>
           <w:rStyle w:val="Strong"/>
-          <w:rFonts w:eastAsia="Arial" w:cs="Arial" w:ascii="Times New Roman" w:hAnsi="Times New Roman"/>
-          <w:b/>
-          <w:bCs/>
-          <w:i w:val="false"/>
-          <w:iCs w:val="false"/>
+          <w:rFonts w:ascii="Times New Roman" w:hAnsi="Times New Roman"/>
           <w:color w:val="EE0000"/>
-          <w:sz w:val="22"/>
-          <w:szCs w:val="22"/>
-          <w:lang w:val="es-PE"/>
+          <w:lang w:val="es-ES"/>
         </w:rPr>
-        <w:t xml:space="preserve">6. </w:t>
+        <w:t xml:space="preserve">7. </w:t>
       </w:r>
       <w:r>
         <w:rPr>
           <w:rStyle w:val="Strong"/>
-          <w:rFonts w:eastAsia="Arial" w:cs="Arial" w:ascii="Times New Roman" w:hAnsi="Times New Roman"/>
-          <w:i w:val="false"/>
-          <w:iCs w:val="false"/>
+          <w:rFonts w:ascii="Times New Roman" w:hAnsi="Times New Roman"/>
           <w:color w:val="EE0000"/>
-          <w:sz w:val="22"/>
-          <w:szCs w:val="22"/>
           <w:lang w:val="es-ES"/>
         </w:rPr>
         <w:t>Enunciado:</w:t>
@@ -45,7 +32,7 @@
       <w:pPr>
         <w:pStyle w:val="BodyText"/>
         <w:ind w:hanging="0" w:left="0" w:right="0"/>
-        <w:jc w:val="left"/>
+        <w:jc w:val="both"/>
         <w:rPr/>
       </w:pPr>
       <w:r>
@@ -53,7 +40,7 @@
           <w:rFonts w:ascii="Times New Roman" w:hAnsi="Times New Roman"/>
           <w:lang w:val="es-ES"/>
         </w:rPr>
-        <w:t xml:space="preserve">Usa el cifrado de </w:t>
+        <w:t xml:space="preserve">Utilizando el cifrado </w:t>
       </w:r>
       <w:r>
         <w:rPr>
@@ -61,14 +48,29 @@
           <w:rFonts w:ascii="Times New Roman" w:hAnsi="Times New Roman"/>
           <w:lang w:val="es-ES"/>
         </w:rPr>
-        <w:t>Vigenère</w:t>
+        <w:t xml:space="preserve">Afín </w:t>
       </w:r>
       <w:r>
         <w:rPr>
           <w:rFonts w:ascii="Times New Roman" w:hAnsi="Times New Roman"/>
           <w:lang w:val="es-ES"/>
         </w:rPr>
-        <w:t xml:space="preserve"> con la clave "</w:t>
+        <w:t>cifre y descifre el siguiente mensaje:</w:t>
+      </w:r>
+    </w:p>
+    <w:p>
+      <w:pPr>
+        <w:pStyle w:val="BodyText"/>
+        <w:ind w:hanging="0" w:left="0" w:right="0"/>
+        <w:jc w:val="both"/>
+        <w:rPr/>
+      </w:pPr>
+      <w:r>
+        <w:rPr>
+          <w:rFonts w:ascii="Times New Roman" w:hAnsi="Times New Roman"/>
+          <w:lang w:val="es-ES"/>
+        </w:rPr>
+        <w:t>Mensaje: “</w:t>
       </w:r>
       <w:r>
         <w:rPr>
@@ -76,37 +78,7 @@
           <w:rFonts w:ascii="Times New Roman" w:hAnsi="Times New Roman"/>
           <w:lang w:val="es-ES"/>
         </w:rPr>
-        <w:t>CLAVEUNICA</w:t>
-      </w:r>
-      <w:r>
-        <w:rPr>
-          <w:rFonts w:ascii="Times New Roman" w:hAnsi="Times New Roman"/>
-          <w:lang w:val="es-ES"/>
-        </w:rPr>
-        <w:t>" para cifrar y descifrar el siguiente mensaje:</w:t>
-      </w:r>
-    </w:p>
-    <w:p>
-      <w:pPr>
-        <w:pStyle w:val="BodyText"/>
-        <w:ind w:hanging="0" w:left="0" w:right="0"/>
-        <w:jc w:val="left"/>
-        <w:rPr/>
-      </w:pPr>
-      <w:r>
-        <w:rPr>
-          <w:rFonts w:ascii="Times New Roman" w:hAnsi="Times New Roman"/>
-          <w:lang w:val="es-ES"/>
-        </w:rPr>
-        <w:t>Mensaje: "</w:t>
-      </w:r>
-      <w:r>
-        <w:rPr>
-          <w:rStyle w:val="Strong"/>
-          <w:rFonts w:ascii="Times New Roman" w:hAnsi="Times New Roman"/>
-          <w:lang w:val="es-ES"/>
-        </w:rPr>
-        <w:t>PRACTICA1 CRIPTOOL</w:t>
+        <w:t>PRACTICA1 CRIPTOGRAFIA</w:t>
       </w:r>
       <w:r>
         <w:rPr>
@@ -120,7 +92,7 @@
       <w:pPr>
         <w:pStyle w:val="BodyText"/>
         <w:ind w:hanging="0" w:left="0" w:right="0"/>
-        <w:jc w:val="left"/>
+        <w:jc w:val="both"/>
         <w:rPr/>
       </w:pPr>
       <w:r>
@@ -128,7 +100,14 @@
           <w:rFonts w:ascii="Times New Roman" w:hAnsi="Times New Roman"/>
           <w:lang w:val="es-ES"/>
         </w:rPr>
-        <w:t xml:space="preserve">Alfabeto: </w:t>
+        <w:t xml:space="preserve">Claves: </w:t>
+      </w:r>
+      <w:r>
+        <w:rPr>
+          <w:rStyle w:val="Strong"/>
+          <w:rFonts w:ascii="Times New Roman" w:hAnsi="Times New Roman"/>
+        </w:rPr>
+        <w:t>𝑎</w:t>
       </w:r>
       <w:r>
         <w:rPr>
@@ -136,7 +115,78 @@
           <w:rFonts w:ascii="Times New Roman" w:hAnsi="Times New Roman"/>
           <w:lang w:val="es-ES"/>
         </w:rPr>
-        <w:t>ABCDEFGHIJKLMNÑOPQRSTUVWXYZ</w:t>
+        <w:t xml:space="preserve">=11, </w:t>
+      </w:r>
+      <w:r>
+        <w:rPr>
+          <w:rStyle w:val="Strong"/>
+          <w:rFonts w:ascii="Times New Roman" w:hAnsi="Times New Roman"/>
+        </w:rPr>
+        <w:t>𝑏</w:t>
+      </w:r>
+      <w:r>
+        <w:rPr>
+          <w:rStyle w:val="Strong"/>
+          <w:rFonts w:ascii="Times New Roman" w:hAnsi="Times New Roman"/>
+          <w:lang w:val="es-ES"/>
+        </w:rPr>
+        <w:t>=4</w:t>
+      </w:r>
+    </w:p>
+    <w:p>
+      <w:pPr>
+        <w:pStyle w:val="BodyText"/>
+        <w:ind w:hanging="0" w:left="0" w:right="0"/>
+        <w:jc w:val="both"/>
+        <w:rPr/>
+      </w:pPr>
+      <w:r>
+        <w:rPr>
+          <w:rFonts w:ascii="Times New Roman" w:hAnsi="Times New Roman"/>
+          <w:lang w:val="es-ES"/>
+        </w:rPr>
+        <w:t>Alfabeto:</w:t>
+      </w:r>
+      <w:r>
+        <w:rPr>
+          <w:rStyle w:val="Strong"/>
+          <w:rFonts w:ascii="Times New Roman" w:hAnsi="Times New Roman"/>
+          <w:lang w:val="es-ES"/>
+        </w:rPr>
+        <w:t xml:space="preserve"> ABCDEFGHIJKLMNÑOPQRSTUVWXYZ</w:t>
+      </w:r>
+    </w:p>
+    <w:p>
+      <w:pPr>
+        <w:pStyle w:val="BodyText"/>
+        <w:ind w:hanging="0" w:left="0" w:right="0"/>
+        <w:jc w:val="both"/>
+        <w:rPr>
+          <w:rFonts w:ascii="Times New Roman" w:hAnsi="Times New Roman"/>
+          <w:lang w:val="es-ES"/>
+        </w:rPr>
+      </w:pPr>
+      <w:r>
+        <w:rPr>
+          <w:rFonts w:ascii="Times New Roman" w:hAnsi="Times New Roman"/>
+          <w:lang w:val="es-ES"/>
+        </w:rPr>
+        <w:t>Evidencie todo el procedimiento realizado resultante (capture todo el procedimiento realizado como evidencia).</w:t>
+      </w:r>
+    </w:p>
+    <w:p>
+      <w:pPr>
+        <w:pStyle w:val="BodyText"/>
+        <w:ind w:hanging="0" w:left="0" w:right="0"/>
+        <w:jc w:val="left"/>
+        <w:rPr>
+          <w:rStyle w:val="Strong"/>
+          <w:rFonts w:ascii="Times New Roman" w:hAnsi="Times New Roman"/>
+          <w:lang w:val="es-ES"/>
+        </w:rPr>
+      </w:pPr>
+      <w:r>
+        <w:rPr/>
       </w:r>
     </w:p>
     <w:p>
@@ -160,6 +210,13 @@
       <w:r>
         <w:rPr>
           <w:rFonts w:eastAsia="Arial" w:cs="Arial" w:ascii="Arial" w:hAnsi="Arial"/>
+          <w:b w:val="false"/>
+          <w:bCs w:val="false"/>
+          <w:i w:val="false"/>
+          <w:iCs w:val="false"/>
+          <w:sz w:val="22"/>
+          <w:szCs w:val="22"/>
+          <w:lang w:val="es-PE"/>
         </w:rPr>
       </w:r>
     </w:p>

--- a/file/pc1-7c.docx
+++ b/file/pc1-7c.docx
@@ -16,16 +16,29 @@
           <w:color w:val="EE0000"/>
           <w:lang w:val="es-ES"/>
         </w:rPr>
-        <w:t xml:space="preserve">7. </w:t>
+        <w:t>7. Enunciado:</w:t>
       </w:r>
+    </w:p>
+    <w:p>
+      <w:pPr>
+        <w:pStyle w:val="BodyText"/>
+        <w:ind w:hanging="0" w:left="0" w:right="0"/>
+        <w:jc w:val="both"/>
+        <w:rPr>
+          <w:b w:val="false"/>
+          <w:bCs w:val="false"/>
+          <w:color w:val="C9211E"/>
+        </w:rPr>
+      </w:pPr>
       <w:r>
         <w:rPr>
-          <w:rStyle w:val="Strong"/>
           <w:rFonts w:ascii="Times New Roman" w:hAnsi="Times New Roman"/>
-          <w:color w:val="EE0000"/>
+          <w:b w:val="false"/>
+          <w:bCs w:val="false"/>
+          <w:color w:val="C9211E"/>
           <w:lang w:val="es-ES"/>
         </w:rPr>
-        <w:t>Enunciado:</w:t>
+        <w:t>7. Enunciado</w:t>
       </w:r>
     </w:p>
     <w:p>
@@ -178,12 +191,112 @@
       <w:pPr>
         <w:pStyle w:val="BodyText"/>
         <w:ind w:hanging="0" w:left="0" w:right="0"/>
-        <w:jc w:val="left"/>
+        <w:jc w:val="both"/>
+        <w:rPr>
+          <w:rFonts w:ascii="Times New Roman" w:hAnsi="Times New Roman"/>
+          <w:lang w:val="es-ES"/>
+        </w:rPr>
+      </w:pPr>
+      <w:r>
+        <w:rPr/>
+        <w:drawing>
+          <wp:anchor behindDoc="0" distT="0" distB="0" distL="0" distR="0" simplePos="0" locked="0" layoutInCell="0" allowOverlap="1" relativeHeight="2">
+            <wp:simplePos x="0" y="0"/>
+            <wp:positionH relativeFrom="column">
+              <wp:align>center</wp:align>
+            </wp:positionH>
+            <wp:positionV relativeFrom="paragraph">
+              <wp:posOffset>635</wp:posOffset>
+            </wp:positionV>
+            <wp:extent cx="4124325" cy="5899785"/>
+            <wp:effectExtent l="0" t="0" r="0" b="0"/>
+            <wp:wrapTopAndBottom/>
+            <wp:docPr id="1" name="Imagen1" descr=""/>
+            <wp:cNvGraphicFramePr>
+              <a:graphicFrameLocks xmlns:a="http://schemas.openxmlformats.org/drawingml/2006/main" noChangeAspect="1"/>
+            </wp:cNvGraphicFramePr>
+            <a:graphic xmlns:a="http://schemas.openxmlformats.org/drawingml/2006/main">
+              <a:graphicData uri="http://schemas.openxmlformats.org/drawingml/2006/picture">
+                <pic:pic xmlns:pic="http://schemas.openxmlformats.org/drawingml/2006/picture">
+                  <pic:nvPicPr>
+                    <pic:cNvPr id="1" name="Imagen1" descr=""/>
+                    <pic:cNvPicPr>
+                      <a:picLocks noChangeAspect="1" noChangeArrowheads="1"/>
+                    </pic:cNvPicPr>
+                  </pic:nvPicPr>
+                  <pic:blipFill>
+                    <a:blip r:embed="rId2"/>
+                    <a:stretch>
+                      <a:fillRect/>
+                    </a:stretch>
+                  </pic:blipFill>
+                  <pic:spPr bwMode="auto">
+                    <a:xfrm>
+                      <a:off x="0" y="0"/>
+                      <a:ext cx="4124325" cy="5899785"/>
+                    </a:xfrm>
+                    <a:prstGeom prst="rect">
+                      <a:avLst/>
+                    </a:prstGeom>
+                  </pic:spPr>
+                </pic:pic>
+              </a:graphicData>
+            </a:graphic>
+          </wp:anchor>
+        </w:drawing>
+      </w:r>
+    </w:p>
+    <w:p>
+      <w:pPr>
+        <w:pStyle w:val="BodyText"/>
+        <w:ind w:hanging="0" w:left="0" w:right="0"/>
+        <w:jc w:val="both"/>
+        <w:rPr/>
+      </w:pPr>
+      <w:r>
+        <w:rPr>
+          <w:rFonts w:ascii="Times New Roman" w:hAnsi="Times New Roman"/>
+          <w:lang w:val="es-ES"/>
+        </w:rPr>
+        <w:t>Resultado Cifrado</w:t>
+      </w:r>
+      <w:r>
+        <w:rPr>
+          <w:rFonts w:ascii="Times New Roman" w:hAnsi="Times New Roman"/>
+          <w:lang w:val="es-ES"/>
+        </w:rPr>
+        <w:t>:</w:t>
+      </w:r>
+      <w:r>
         <w:rPr>
           <w:rStyle w:val="Strong"/>
           <w:rFonts w:ascii="Times New Roman" w:hAnsi="Times New Roman"/>
           <w:lang w:val="es-ES"/>
         </w:rPr>
+        <w:t xml:space="preserve"> </w:t>
+      </w:r>
+      <w:r>
+        <w:rPr>
+          <w:rStyle w:val="Strong"/>
+          <w:rFonts w:ascii="Times New Roman" w:hAnsi="Times New Roman"/>
+          <w:shd w:fill="FFFF00" w:val="clear"/>
+          <w:lang w:val="es-ES"/>
+        </w:rPr>
+        <w:t>RNEZILZE1 ZNLRIHPNEFLE</w:t>
+      </w:r>
+    </w:p>
+    <w:p>
+      <w:pPr>
+        <w:pStyle w:val="BodyText"/>
+        <w:ind w:hanging="0" w:left="0" w:right="0"/>
+        <w:jc w:val="both"/>
+        <w:rPr>
+          <w:rStyle w:val="Strong"/>
+          <w:rFonts w:ascii="Times New Roman" w:hAnsi="Times New Roman"/>
+          <w:highlight w:val="none"/>
+          <w:shd w:fill="FFFF00" w:val="clear"/>
+          <w:lang w:val="es-ES"/>
+        </w:rPr>
       </w:pPr>
       <w:r>
         <w:rPr/>
@@ -191,33 +304,42 @@
     </w:p>
     <w:p>
       <w:pPr>
-        <w:pStyle w:val="Normal"/>
-        <w:bidi w:val="0"/>
-        <w:spacing w:lineRule="auto" w:line="360" w:before="0" w:after="200"/>
-        <w:jc w:val="center"/>
+        <w:pStyle w:val="BodyText"/>
+        <w:spacing w:before="0" w:after="120"/>
+        <w:ind w:hanging="0" w:left="0" w:right="0"/>
+        <w:jc w:val="both"/>
+        <w:rPr/>
+      </w:pPr>
+      <w:r>
         <w:rPr>
-          <w:rFonts w:ascii="Arial" w:hAnsi="Arial" w:eastAsia="Arial" w:cs="Arial"/>
+          <w:rStyle w:val="Strong"/>
+          <w:rFonts w:ascii="Times New Roman" w:hAnsi="Times New Roman"/>
           <w:b w:val="false"/>
           <w:bCs w:val="false"/>
-          <w:i w:val="false"/>
-          <w:i w:val="false"/>
-          <w:iCs w:val="false"/>
-          <w:sz w:val="22"/>
-          <w:szCs w:val="22"/>
-          <w:lang w:val="es-PE"/>
+          <w:shd w:fill="auto" w:val="clear"/>
+          <w:lang w:val="es-ES"/>
         </w:rPr>
-      </w:pPr>
+        <w:t>Resultado Descifrado</w:t>
+      </w:r>
       <w:r>
         <w:rPr>
-          <w:rFonts w:eastAsia="Arial" w:cs="Arial" w:ascii="Arial" w:hAnsi="Arial"/>
+          <w:rStyle w:val="Strong"/>
+          <w:rFonts w:ascii="Times New Roman" w:hAnsi="Times New Roman"/>
           <w:b w:val="false"/>
           <w:bCs w:val="false"/>
-          <w:i w:val="false"/>
-          <w:iCs w:val="false"/>
-          <w:sz w:val="22"/>
-          <w:szCs w:val="22"/>
-          <w:lang w:val="es-PE"/>
+          <w:shd w:fill="auto" w:val="clear"/>
+          <w:lang w:val="es-ES"/>
         </w:rPr>
+        <w:t xml:space="preserve">: </w:t>
+      </w:r>
+      <w:r>
+        <w:rPr>
+          <w:rStyle w:val="Strong"/>
+          <w:rFonts w:ascii="Times New Roman" w:hAnsi="Times New Roman"/>
+          <w:shd w:fill="FFFF00" w:val="clear"/>
+          <w:lang w:val="es-ES"/>
+        </w:rPr>
+        <w:t>PRACTICA1 CRIPTOGRAFIA</w:t>
       </w:r>
     </w:p>
     <w:sectPr>

--- a/file/pc1-7c.docx
+++ b/file/pc1-7c.docx
@@ -7,7 +7,13 @@
         <w:pStyle w:val="BodyText"/>
         <w:ind w:hanging="0" w:left="0" w:right="0"/>
         <w:jc w:val="left"/>
-        <w:rPr/>
+        <w:rPr>
+          <w:rFonts w:ascii="Times New Roman" w:hAnsi="Times New Roman"/>
+          <w:b w:val="false"/>
+          <w:bCs w:val="false"/>
+          <w:color w:val="C9211E"/>
+          <w:lang w:val="es-ES"/>
+        </w:rPr>
       </w:pPr>
       <w:r>
         <w:rPr>
@@ -17,28 +23,6 @@
           <w:lang w:val="es-ES"/>
         </w:rPr>
         <w:t>7. Enunciado:</w:t>
-      </w:r>
-    </w:p>
-    <w:p>
-      <w:pPr>
-        <w:pStyle w:val="BodyText"/>
-        <w:ind w:hanging="0" w:left="0" w:right="0"/>
-        <w:jc w:val="both"/>
-        <w:rPr>
-          <w:b w:val="false"/>
-          <w:bCs w:val="false"/>
-          <w:color w:val="C9211E"/>
-        </w:rPr>
-      </w:pPr>
-      <w:r>
-        <w:rPr>
-          <w:rFonts w:ascii="Times New Roman" w:hAnsi="Times New Roman"/>
-          <w:b w:val="false"/>
-          <w:bCs w:val="false"/>
-          <w:color w:val="C9211E"/>
-          <w:lang w:val="es-ES"/>
-        </w:rPr>
-        <w:t>7. Enunciado</w:t>
       </w:r>
     </w:p>
     <w:p>
@@ -198,7 +182,10 @@
         </w:rPr>
       </w:pPr>
       <w:r>
-        <w:rPr/>
+        <w:rPr>
+          <w:rFonts w:ascii="Times New Roman" w:hAnsi="Times New Roman"/>
+          <w:lang w:val="es-ES"/>
+        </w:rPr>
         <w:drawing>
           <wp:anchor behindDoc="0" distT="0" distB="0" distL="0" distR="0" simplePos="0" locked="0" layoutInCell="0" allowOverlap="1" relativeHeight="2">
             <wp:simplePos x="0" y="0"/>
@@ -258,14 +245,7 @@
           <w:rFonts w:ascii="Times New Roman" w:hAnsi="Times New Roman"/>
           <w:lang w:val="es-ES"/>
         </w:rPr>
-        <w:t>Resultado Cifrado</w:t>
-      </w:r>
-      <w:r>
-        <w:rPr>
-          <w:rFonts w:ascii="Times New Roman" w:hAnsi="Times New Roman"/>
-          <w:lang w:val="es-ES"/>
-        </w:rPr>
-        <w:t>:</w:t>
+        <w:t>Resultado Cifrado:</w:t>
       </w:r>
       <w:r>
         <w:rPr>
@@ -299,7 +279,11 @@
         </w:rPr>
       </w:pPr>
       <w:r>
-        <w:rPr/>
+        <w:rPr>
+          <w:rFonts w:ascii="Times New Roman" w:hAnsi="Times New Roman"/>
+          <w:shd w:fill="FFFF00" w:val="clear"/>
+          <w:lang w:val="es-ES"/>
+        </w:rPr>
       </w:r>
     </w:p>
     <w:p>
@@ -319,18 +303,7 @@
           <w:shd w:fill="auto" w:val="clear"/>
           <w:lang w:val="es-ES"/>
         </w:rPr>
-        <w:t>Resultado Descifrado</w:t>
-      </w:r>
-      <w:r>
-        <w:rPr>
-          <w:rStyle w:val="Strong"/>
-          <w:rFonts w:ascii="Times New Roman" w:hAnsi="Times New Roman"/>
-          <w:b w:val="false"/>
-          <w:bCs w:val="false"/>
-          <w:shd w:fill="auto" w:val="clear"/>
-          <w:lang w:val="es-ES"/>
-        </w:rPr>
-        <w:t xml:space="preserve">: </w:t>
+        <w:t xml:space="preserve">Resultado Descifrado: </w:t>
       </w:r>
       <w:r>
         <w:rPr>
